--- a/wdf/wdf-basics.docx
+++ b/wdf/wdf-basics.docx
@@ -630,6 +630,1248 @@
       </w:r>
       <w:r>
         <w:t xml:space="preserve">вывода в основном одинаково. </w:t>
+      </w:r>
+    </w:p>
+    <w:p>
+      <w:pPr>
+        <w:spacing w:after="0" w:line="240" w:lineRule="auto"/>
+        <w:jc w:val="both"/>
+      </w:pPr>
+    </w:p>
+    <w:p>
+      <w:pPr>
+        <w:spacing w:after="0" w:line="240" w:lineRule="auto"/>
+        <w:jc w:val="both"/>
+        <w:rPr>
+          <w:b/>
+        </w:rPr>
+      </w:pPr>
+      <w:r>
+        <w:rPr>
+          <w:b/>
+          <w:sz w:val="24"/>
+        </w:rPr>
+        <w:t>Дерево устройств.</w:t>
+      </w:r>
+    </w:p>
+    <w:p>
+      <w:pPr>
+        <w:spacing w:after="0" w:line="240" w:lineRule="auto"/>
+        <w:jc w:val="both"/>
+      </w:pPr>
+      <w:r>
+        <w:tab/>
+        <w:t xml:space="preserve">Шины вычислительных систем обычно организованы в </w:t>
+      </w:r>
+      <w:r>
+        <w:rPr>
+          <w:color w:val="FF0000"/>
+        </w:rPr>
+        <w:t>несколько уровней</w:t>
+      </w:r>
+      <w:r>
+        <w:t xml:space="preserve">. </w:t>
+      </w:r>
+      <w:r>
+        <w:t xml:space="preserve">К шине </w:t>
+      </w:r>
+      <w:r>
+        <w:rPr>
+          <w:color w:val="FF0000"/>
+        </w:rPr>
+        <w:t>самого низкого уровня</w:t>
+      </w:r>
+      <w:r>
+        <w:t xml:space="preserve"> могут быть подключены отдельные устройства, или одна или более других шин</w:t>
+      </w:r>
+      <w:r>
+        <w:t xml:space="preserve">, к котором, в свою очередь, могут подключаться другие устройства и шины. </w:t>
+      </w:r>
+      <w:r>
+        <w:t>Поэтому большинство драйверов шин должны играть две роли:</w:t>
+      </w:r>
+    </w:p>
+    <w:p>
+      <w:pPr>
+        <w:pStyle w:val="a3"/>
+        <w:numPr>
+          <w:ilvl w:val="0"/>
+          <w:numId w:val="3"/>
+        </w:numPr>
+        <w:spacing w:after="0" w:line="240" w:lineRule="auto"/>
+        <w:jc w:val="both"/>
+      </w:pPr>
+      <w:r>
+        <w:t>Драйвер функции шины.</w:t>
+      </w:r>
+    </w:p>
+    <w:p>
+      <w:pPr>
+        <w:pStyle w:val="a3"/>
+        <w:numPr>
+          <w:ilvl w:val="0"/>
+          <w:numId w:val="3"/>
+        </w:numPr>
+        <w:spacing w:after="0" w:line="240" w:lineRule="auto"/>
+        <w:jc w:val="both"/>
+      </w:pPr>
+      <w:proofErr w:type="spellStart"/>
+      <w:r>
+        <w:t>Перечислитель</w:t>
+      </w:r>
+      <w:proofErr w:type="spellEnd"/>
+      <w:r>
+        <w:t xml:space="preserve"> и менеджер шины.</w:t>
+      </w:r>
+    </w:p>
+    <w:p>
+      <w:pPr>
+        <w:spacing w:after="0" w:line="240" w:lineRule="auto"/>
+        <w:jc w:val="both"/>
+      </w:pPr>
+    </w:p>
+    <w:p>
+      <w:pPr>
+        <w:spacing w:after="0" w:line="240" w:lineRule="auto"/>
+        <w:jc w:val="both"/>
+      </w:pPr>
+      <w:r>
+        <w:t xml:space="preserve">При загрузке системы </w:t>
+      </w:r>
+      <w:r>
+        <w:rPr>
+          <w:lang w:val="en-US"/>
+        </w:rPr>
+        <w:t>PnP</w:t>
+      </w:r>
+      <w:r>
+        <w:t>-менеджер начинает работу с шины самого низкого уровня и выполняет следующие действия:</w:t>
+      </w:r>
+    </w:p>
+    <w:p>
+      <w:pPr>
+        <w:pStyle w:val="a3"/>
+        <w:numPr>
+          <w:ilvl w:val="0"/>
+          <w:numId w:val="4"/>
+        </w:numPr>
+        <w:spacing w:after="0" w:line="240" w:lineRule="auto"/>
+        <w:jc w:val="both"/>
+      </w:pPr>
+      <w:r>
+        <w:t xml:space="preserve">Загружает драйвер шины, который перечисляет объекты </w:t>
+      </w:r>
+      <w:r>
+        <w:rPr>
+          <w:lang w:val="en-US"/>
+        </w:rPr>
+        <w:t>PDO</w:t>
+      </w:r>
+      <w:r>
+        <w:t xml:space="preserve"> для всех устройств, подключенных к </w:t>
+      </w:r>
+      <w:r>
+        <w:t>ней</w:t>
+      </w:r>
+      <w:r>
+        <w:t>, и запрашивает ресурсы для этих устройств</w:t>
+      </w:r>
+      <w:r>
+        <w:t xml:space="preserve"> (</w:t>
+      </w:r>
+      <w:r>
+        <w:rPr>
+          <w:color w:val="00B050"/>
+          <w:lang w:val="en-US"/>
+        </w:rPr>
+        <w:t>NB</w:t>
+      </w:r>
+      <w:r>
+        <w:rPr>
+          <w:color w:val="00B050"/>
+        </w:rPr>
+        <w:t>: запрашивает</w:t>
+      </w:r>
+      <w:r>
+        <w:rPr>
+          <w:color w:val="00B050"/>
+        </w:rPr>
+        <w:t xml:space="preserve"> ресурсы</w:t>
+      </w:r>
+      <w:r>
+        <w:rPr>
+          <w:color w:val="00B050"/>
+        </w:rPr>
+        <w:t xml:space="preserve"> драйвер шины</w:t>
+      </w:r>
+      <w:r>
+        <w:t>)</w:t>
+      </w:r>
+      <w:r>
+        <w:t xml:space="preserve">. </w:t>
+      </w:r>
+    </w:p>
+    <w:p>
+      <w:pPr>
+        <w:pStyle w:val="a3"/>
+        <w:numPr>
+          <w:ilvl w:val="0"/>
+          <w:numId w:val="4"/>
+        </w:numPr>
+        <w:spacing w:after="0" w:line="240" w:lineRule="auto"/>
+        <w:jc w:val="both"/>
+      </w:pPr>
+      <w:r>
+        <w:t>Выделяет ресурсы каждому устройству (</w:t>
+      </w:r>
+      <w:r>
+        <w:rPr>
+          <w:color w:val="00B050"/>
+          <w:lang w:val="en-US"/>
+        </w:rPr>
+        <w:t>NB</w:t>
+      </w:r>
+      <w:r>
+        <w:rPr>
+          <w:color w:val="00B050"/>
+        </w:rPr>
+        <w:t xml:space="preserve">: выделяет ресурсы </w:t>
+      </w:r>
+      <w:r>
+        <w:rPr>
+          <w:color w:val="00B050"/>
+          <w:lang w:val="en-US"/>
+        </w:rPr>
+        <w:t>PnP</w:t>
+      </w:r>
+      <w:r>
+        <w:rPr>
+          <w:color w:val="00B050"/>
+        </w:rPr>
+        <w:t>-менеджер</w:t>
+      </w:r>
+      <w:r>
+        <w:t>).</w:t>
+      </w:r>
+    </w:p>
+    <w:p>
+      <w:pPr>
+        <w:pStyle w:val="a3"/>
+        <w:numPr>
+          <w:ilvl w:val="0"/>
+          <w:numId w:val="4"/>
+        </w:numPr>
+        <w:spacing w:after="0" w:line="240" w:lineRule="auto"/>
+        <w:jc w:val="both"/>
+      </w:pPr>
+      <w:r>
+        <w:t xml:space="preserve">Определение соответствия драйвера и устройства (ассоциирование) на основе своей базы данных. </w:t>
+      </w:r>
+    </w:p>
+    <w:p>
+      <w:pPr>
+        <w:pStyle w:val="a3"/>
+        <w:numPr>
+          <w:ilvl w:val="0"/>
+          <w:numId w:val="4"/>
+        </w:numPr>
+        <w:spacing w:after="0" w:line="240" w:lineRule="auto"/>
+        <w:jc w:val="both"/>
+      </w:pPr>
+      <w:r>
+        <w:t xml:space="preserve">Создает стек устройства поверх каждого </w:t>
+      </w:r>
+      <w:r>
+        <w:rPr>
+          <w:lang w:val="en-US"/>
+        </w:rPr>
+        <w:t>PDO</w:t>
+      </w:r>
+      <w:r>
+        <w:t>.</w:t>
+      </w:r>
+    </w:p>
+    <w:p>
+      <w:pPr>
+        <w:pStyle w:val="a3"/>
+        <w:numPr>
+          <w:ilvl w:val="0"/>
+          <w:numId w:val="4"/>
+        </w:numPr>
+        <w:spacing w:after="0" w:line="240" w:lineRule="auto"/>
+        <w:jc w:val="both"/>
+      </w:pPr>
+      <w:r>
+        <w:t>Запускает все устройства.</w:t>
+      </w:r>
+    </w:p>
+    <w:p>
+      <w:pPr>
+        <w:pStyle w:val="a3"/>
+        <w:numPr>
+          <w:ilvl w:val="0"/>
+          <w:numId w:val="4"/>
+        </w:numPr>
+        <w:spacing w:after="0" w:line="240" w:lineRule="auto"/>
+        <w:jc w:val="both"/>
+      </w:pPr>
+      <w:r>
+        <w:t xml:space="preserve">Опрашивает каждое устройство на возможное наличие у него объектов </w:t>
+      </w:r>
+      <w:r>
+        <w:rPr>
+          <w:lang w:val="en-US"/>
+        </w:rPr>
+        <w:t>PDO</w:t>
+      </w:r>
+      <w:r>
+        <w:t xml:space="preserve"> для перечисления (</w:t>
+      </w:r>
+      <w:r>
+        <w:rPr>
+          <w:color w:val="00B050"/>
+          <w:lang w:val="en-US"/>
+        </w:rPr>
+        <w:t>N</w:t>
+      </w:r>
+      <w:r>
+        <w:rPr>
+          <w:color w:val="00B050"/>
+          <w:lang w:val="en-US"/>
+        </w:rPr>
+        <w:t>B</w:t>
+      </w:r>
+      <w:r>
+        <w:rPr>
+          <w:color w:val="00B050"/>
+        </w:rPr>
+        <w:t>: т.е. устройство может быть составным?</w:t>
+      </w:r>
+      <w:r>
+        <w:t>).</w:t>
+      </w:r>
+    </w:p>
+    <w:p>
+      <w:pPr>
+        <w:pStyle w:val="a3"/>
+        <w:numPr>
+          <w:ilvl w:val="0"/>
+          <w:numId w:val="4"/>
+        </w:numPr>
+        <w:spacing w:after="0" w:line="240" w:lineRule="auto"/>
+        <w:jc w:val="both"/>
+      </w:pPr>
+      <w:r>
+        <w:t>При необходимости повторяет шаги 2-6.</w:t>
+      </w:r>
+    </w:p>
+    <w:p>
+      <w:pPr>
+        <w:spacing w:after="0" w:line="240" w:lineRule="auto"/>
+        <w:jc w:val="both"/>
+      </w:pPr>
+    </w:p>
+    <w:p>
+      <w:pPr>
+        <w:spacing w:after="0" w:line="240" w:lineRule="auto"/>
+        <w:jc w:val="both"/>
+      </w:pPr>
+      <w:r>
+        <w:t xml:space="preserve">В результате этого процесса формируется иерархическая структура, которая называется </w:t>
+      </w:r>
+      <w:r>
+        <w:rPr>
+          <w:color w:val="FF0000"/>
+        </w:rPr>
+        <w:t>деревом устройств</w:t>
+      </w:r>
+      <w:r>
+        <w:t xml:space="preserve">. </w:t>
+      </w:r>
+      <w:r>
+        <w:t xml:space="preserve">Каждый стек устройства представлен в дереве устройств узлом, который называется </w:t>
+      </w:r>
+      <w:proofErr w:type="spellStart"/>
+      <w:r>
+        <w:rPr>
+          <w:color w:val="FF0000"/>
+          <w:lang w:val="en-US"/>
+        </w:rPr>
+        <w:t>devnode</w:t>
+      </w:r>
+      <w:proofErr w:type="spellEnd"/>
+      <w:r>
+        <w:t xml:space="preserve">. </w:t>
+      </w:r>
+      <w:r>
+        <w:t xml:space="preserve">Узел </w:t>
+      </w:r>
+      <w:proofErr w:type="spellStart"/>
+      <w:r>
+        <w:rPr>
+          <w:lang w:val="en-US"/>
+        </w:rPr>
+        <w:t>devnode</w:t>
+      </w:r>
+      <w:proofErr w:type="spellEnd"/>
+      <w:r>
+        <w:t xml:space="preserve"> </w:t>
+      </w:r>
+      <w:r>
+        <w:t xml:space="preserve">устройства используется </w:t>
+      </w:r>
+      <w:r>
+        <w:rPr>
+          <w:lang w:val="en-US"/>
+        </w:rPr>
+        <w:t>PnP</w:t>
+      </w:r>
+      <w:r>
+        <w:t xml:space="preserve">-менеджером для хранения информации о конфигурации </w:t>
+      </w:r>
+      <w:r>
+        <w:t xml:space="preserve">и </w:t>
+      </w:r>
+      <w:r>
+        <w:t xml:space="preserve">отслеживания устройства. </w:t>
+      </w:r>
+      <w:r>
+        <w:t>Фундамент</w:t>
+      </w:r>
+      <w:r>
+        <w:t xml:space="preserve"> дерева устройств </w:t>
+      </w:r>
+      <w:r>
+        <w:t xml:space="preserve">– это абстрактное устройства, называемое </w:t>
+      </w:r>
+      <w:r>
+        <w:rPr>
+          <w:color w:val="FF0000"/>
+        </w:rPr>
+        <w:t>корневым устройством</w:t>
+      </w:r>
+      <w:r>
+        <w:t>. Пример дерева устройств показан на рисунке ниже:</w:t>
+      </w:r>
+    </w:p>
+    <w:p>
+      <w:pPr>
+        <w:spacing w:after="0" w:line="240" w:lineRule="auto"/>
+        <w:jc w:val="both"/>
+      </w:pPr>
+    </w:p>
+    <w:p>
+      <w:pPr>
+        <w:spacing w:after="0" w:line="240" w:lineRule="auto"/>
+        <w:jc w:val="both"/>
+      </w:pPr>
+      <w:r>
+        <w:rPr>
+          <w:noProof/>
+        </w:rPr>
+        <w:drawing>
+          <wp:inline distT="0" distB="0" distL="0" distR="0" wp14:anchorId="52014653" wp14:editId="42FEFB48">
+            <wp:extent cx="4762500" cy="3152775"/>
+            <wp:effectExtent l="0" t="0" r="0" b="9525"/>
+            <wp:docPr id="1" name="Рисунок 1"/>
+            <wp:cNvGraphicFramePr>
+              <a:graphicFrameLocks xmlns:a="http://schemas.openxmlformats.org/drawingml/2006/main" noChangeAspect="1"/>
+            </wp:cNvGraphicFramePr>
+            <a:graphic xmlns:a="http://schemas.openxmlformats.org/drawingml/2006/main">
+              <a:graphicData uri="http://schemas.openxmlformats.org/drawingml/2006/picture">
+                <pic:pic xmlns:pic="http://schemas.openxmlformats.org/drawingml/2006/picture">
+                  <pic:nvPicPr>
+                    <pic:cNvPr id="1" name=""/>
+                    <pic:cNvPicPr/>
+                  </pic:nvPicPr>
+                  <pic:blipFill>
+                    <a:blip r:embed="rId5"/>
+                    <a:stretch>
+                      <a:fillRect/>
+                    </a:stretch>
+                  </pic:blipFill>
+                  <pic:spPr>
+                    <a:xfrm>
+                      <a:off x="0" y="0"/>
+                      <a:ext cx="4762500" cy="3152775"/>
+                    </a:xfrm>
+                    <a:prstGeom prst="rect">
+                      <a:avLst/>
+                    </a:prstGeom>
+                  </pic:spPr>
+                </pic:pic>
+              </a:graphicData>
+            </a:graphic>
+          </wp:inline>
+        </w:drawing>
+      </w:r>
+    </w:p>
+    <w:p>
+      <w:pPr>
+        <w:spacing w:after="0" w:line="240" w:lineRule="auto"/>
+        <w:jc w:val="both"/>
+      </w:pPr>
+    </w:p>
+    <w:p>
+      <w:pPr>
+        <w:spacing w:after="0" w:line="240" w:lineRule="auto"/>
+        <w:jc w:val="both"/>
+        <w:rPr>
+          <w:b/>
+          <w:sz w:val="24"/>
+        </w:rPr>
+      </w:pPr>
+      <w:r>
+        <w:rPr>
+          <w:b/>
+          <w:sz w:val="24"/>
+        </w:rPr>
+        <w:t>Модель ввода</w:t>
+      </w:r>
+      <w:r>
+        <w:rPr>
+          <w:b/>
+          <w:sz w:val="24"/>
+          <w:lang w:val="en-US"/>
+        </w:rPr>
+        <w:t>/</w:t>
+      </w:r>
+      <w:r>
+        <w:rPr>
+          <w:b/>
+          <w:sz w:val="24"/>
+        </w:rPr>
+        <w:t xml:space="preserve">вывода </w:t>
+      </w:r>
+      <w:r>
+        <w:rPr>
+          <w:b/>
+          <w:sz w:val="24"/>
+          <w:lang w:val="en-US"/>
+        </w:rPr>
+        <w:t>Windows</w:t>
+      </w:r>
+      <w:r>
+        <w:rPr>
+          <w:b/>
+          <w:sz w:val="24"/>
+        </w:rPr>
+        <w:t>.</w:t>
+      </w:r>
+    </w:p>
+    <w:p>
+      <w:pPr>
+        <w:spacing w:after="0" w:line="240" w:lineRule="auto"/>
+        <w:jc w:val="both"/>
+      </w:pPr>
+      <w:r>
+        <w:rPr>
+          <w:b/>
+        </w:rPr>
+        <w:tab/>
+      </w:r>
+      <w:r>
+        <w:t>Мод</w:t>
+      </w:r>
+      <w:r>
+        <w:t>е</w:t>
+      </w:r>
+      <w:r>
+        <w:t>л</w:t>
+      </w:r>
+      <w:r>
+        <w:t>ь ввода</w:t>
+      </w:r>
+      <w:r>
+        <w:t>/</w:t>
+      </w:r>
+      <w:r>
+        <w:t xml:space="preserve">вывода </w:t>
+      </w:r>
+      <w:r>
+        <w:rPr>
+          <w:lang w:val="en-US"/>
+        </w:rPr>
+        <w:t>Windows</w:t>
+      </w:r>
+      <w:r>
+        <w:t xml:space="preserve"> определяет, каким образом система и связанные драйверы обрабатывают запросы ввода</w:t>
+      </w:r>
+      <w:r>
+        <w:t>/</w:t>
+      </w:r>
+      <w:r>
+        <w:t>вывода. Модель охватывает не только обмен данными</w:t>
+      </w:r>
+      <w:r>
+        <w:t xml:space="preserve"> с устройствами, она также работает как общий пакетный механизм взаимодействия между клиентами, выдающими запросы </w:t>
+      </w:r>
+      <w:r>
+        <w:lastRenderedPageBreak/>
+        <w:t xml:space="preserve">к стеку устройства. Клиентами являются приложения, подсистемы ядра, такие как </w:t>
+      </w:r>
+      <w:r>
+        <w:rPr>
+          <w:lang w:val="en-US"/>
+        </w:rPr>
+        <w:t>PnP</w:t>
+      </w:r>
+      <w:r>
+        <w:t>-</w:t>
+      </w:r>
+      <w:r>
+        <w:t>менеджер, и сами драйверы.</w:t>
+      </w:r>
+    </w:p>
+    <w:p>
+      <w:pPr>
+        <w:spacing w:after="0" w:line="240" w:lineRule="auto"/>
+        <w:jc w:val="both"/>
+      </w:pPr>
+      <w:r>
+        <w:tab/>
+        <w:t>Все запросы ввода</w:t>
+      </w:r>
+      <w:r>
+        <w:t>/</w:t>
+      </w:r>
+      <w:r>
+        <w:t xml:space="preserve">вывода </w:t>
+      </w:r>
+      <w:r>
+        <w:rPr>
+          <w:lang w:val="en-US"/>
+        </w:rPr>
+        <w:t>Windows</w:t>
+      </w:r>
+      <w:r>
+        <w:t xml:space="preserve"> </w:t>
+      </w:r>
+      <w:r>
+        <w:t xml:space="preserve">исполняются посредством пакетов </w:t>
+      </w:r>
+      <w:r>
+        <w:rPr>
+          <w:color w:val="FF0000"/>
+          <w:lang w:val="en-US"/>
+        </w:rPr>
+        <w:t>IRP</w:t>
+      </w:r>
+      <w:r>
+        <w:t>.</w:t>
+      </w:r>
+      <w:r>
+        <w:t xml:space="preserve"> Кроме исполнения запросов, связанных с вводом</w:t>
+      </w:r>
+      <w:r>
+        <w:t>/</w:t>
+      </w:r>
+      <w:r>
+        <w:t xml:space="preserve">выводом, которые приложения посылают драйверам (например, запросы на чтение, запись, создание и т.д.), пакеты </w:t>
+      </w:r>
+      <w:r>
+        <w:rPr>
+          <w:lang w:val="en-US"/>
+        </w:rPr>
+        <w:t>IRP</w:t>
+      </w:r>
+      <w:r>
+        <w:t xml:space="preserve"> также применяются для исполнения запросов </w:t>
+      </w:r>
+      <w:r>
+        <w:rPr>
+          <w:lang w:val="en-US"/>
+        </w:rPr>
+        <w:t>Plug</w:t>
+      </w:r>
+      <w:r>
+        <w:t xml:space="preserve"> </w:t>
+      </w:r>
+      <w:r>
+        <w:rPr>
+          <w:lang w:val="en-US"/>
+        </w:rPr>
+        <w:t>and</w:t>
+      </w:r>
+      <w:r>
+        <w:t xml:space="preserve"> </w:t>
+      </w:r>
+      <w:r>
+        <w:rPr>
+          <w:lang w:val="en-US"/>
+        </w:rPr>
+        <w:t>Play</w:t>
+      </w:r>
+      <w:r>
+        <w:t xml:space="preserve">, управления энергопотреблением и интерфейса </w:t>
+      </w:r>
+      <w:r>
+        <w:rPr>
+          <w:lang w:val="en-US"/>
+        </w:rPr>
+        <w:t>WMI</w:t>
+      </w:r>
+      <w:r>
+        <w:t xml:space="preserve"> (</w:t>
+      </w:r>
+      <w:r>
+        <w:rPr>
+          <w:lang w:val="en-US"/>
+        </w:rPr>
+        <w:t>Windows</w:t>
+      </w:r>
+      <w:r>
+        <w:t xml:space="preserve"> </w:t>
+      </w:r>
+      <w:r>
+        <w:rPr>
+          <w:lang w:val="en-US"/>
+        </w:rPr>
+        <w:t>Management</w:t>
+      </w:r>
+      <w:r>
+        <w:t xml:space="preserve"> </w:t>
+      </w:r>
+      <w:r>
+        <w:rPr>
+          <w:lang w:val="en-US"/>
+        </w:rPr>
+        <w:t>Instrumentation</w:t>
+      </w:r>
+      <w:r>
+        <w:t xml:space="preserve"> – инструментарий управления </w:t>
+      </w:r>
+      <w:r>
+        <w:rPr>
+          <w:lang w:val="en-US"/>
+        </w:rPr>
+        <w:t>Windows</w:t>
+      </w:r>
+      <w:r>
+        <w:t>)</w:t>
+      </w:r>
+      <w:r>
+        <w:t xml:space="preserve">, а также для передачи извещений об изменениях состояния устройств и обращений за информацией о ресурсах устройств и драйверов. </w:t>
+      </w:r>
+    </w:p>
+    <w:p>
+      <w:pPr>
+        <w:spacing w:after="0" w:line="240" w:lineRule="auto"/>
+        <w:jc w:val="both"/>
+      </w:pPr>
+      <w:r>
+        <w:tab/>
+        <w:t>Наиболее распространенными типами запросов ввода</w:t>
+      </w:r>
+      <w:r>
+        <w:t>/</w:t>
+      </w:r>
+      <w:r>
+        <w:t>вывода являются следующие.</w:t>
+      </w:r>
+    </w:p>
+    <w:p>
+      <w:pPr>
+        <w:pStyle w:val="a3"/>
+        <w:numPr>
+          <w:ilvl w:val="0"/>
+          <w:numId w:val="5"/>
+        </w:numPr>
+        <w:spacing w:after="0" w:line="240" w:lineRule="auto"/>
+        <w:jc w:val="both"/>
+      </w:pPr>
+      <w:r>
+        <w:rPr>
+          <w:b/>
+        </w:rPr>
+        <w:t>Запросы на запись</w:t>
+      </w:r>
+      <w:r>
+        <w:t>. Эти запросы передают драйверу данные для записи в устройство.</w:t>
+      </w:r>
+    </w:p>
+    <w:p>
+      <w:pPr>
+        <w:pStyle w:val="a3"/>
+        <w:numPr>
+          <w:ilvl w:val="0"/>
+          <w:numId w:val="5"/>
+        </w:numPr>
+        <w:spacing w:after="0" w:line="240" w:lineRule="auto"/>
+        <w:jc w:val="both"/>
+      </w:pPr>
+      <w:r>
+        <w:rPr>
+          <w:b/>
+        </w:rPr>
+        <w:t>Запросы на чтение</w:t>
+      </w:r>
+      <w:r>
+        <w:t>.</w:t>
+      </w:r>
+      <w:r>
+        <w:t xml:space="preserve"> Эти запросы передают драйверу буфер для заполнения данными из устройства.</w:t>
+      </w:r>
+    </w:p>
+    <w:p>
+      <w:pPr>
+        <w:pStyle w:val="a3"/>
+        <w:numPr>
+          <w:ilvl w:val="0"/>
+          <w:numId w:val="5"/>
+        </w:numPr>
+        <w:spacing w:after="0" w:line="240" w:lineRule="auto"/>
+        <w:jc w:val="both"/>
+      </w:pPr>
+      <w:r>
+        <w:rPr>
+          <w:b/>
+        </w:rPr>
+        <w:t xml:space="preserve">Запросы управления </w:t>
+      </w:r>
+      <w:r>
+        <w:rPr>
+          <w:b/>
+        </w:rPr>
+        <w:t>вводом</w:t>
+      </w:r>
+      <w:r>
+        <w:rPr>
+          <w:b/>
+        </w:rPr>
+        <w:t>/</w:t>
+      </w:r>
+      <w:r>
+        <w:rPr>
+          <w:b/>
+        </w:rPr>
+        <w:t>выводом устройства (</w:t>
+      </w:r>
+      <w:r>
+        <w:rPr>
+          <w:b/>
+          <w:lang w:val="en-US"/>
+        </w:rPr>
+        <w:t>IOCTL</w:t>
+      </w:r>
+      <w:r>
+        <w:rPr>
+          <w:b/>
+        </w:rPr>
+        <w:t>)</w:t>
+      </w:r>
+      <w:r>
+        <w:t>.</w:t>
+      </w:r>
+      <w:r>
+        <w:t xml:space="preserve"> Эти запросы применяются для взаимодействия с драйверами иного характера, нежели чтение или запись данных. С некоторыми устройствами</w:t>
+      </w:r>
+      <w:r>
+        <w:t xml:space="preserve"> </w:t>
+      </w:r>
+      <w:r>
+        <w:t>запросы управления вводом</w:t>
+      </w:r>
+      <w:r>
+        <w:t>/</w:t>
+      </w:r>
+      <w:r>
+        <w:t xml:space="preserve">выводом являются наиболее применяемым типом запросов. </w:t>
+      </w:r>
+    </w:p>
+    <w:p>
+      <w:pPr>
+        <w:spacing w:after="0" w:line="240" w:lineRule="auto"/>
+        <w:jc w:val="both"/>
+      </w:pPr>
+    </w:p>
+    <w:p>
+      <w:pPr>
+        <w:spacing w:after="0" w:line="240" w:lineRule="auto"/>
+        <w:jc w:val="both"/>
+      </w:pPr>
+      <w:r>
+        <w:t>Приложения выдают эти запросы ввода</w:t>
+      </w:r>
+      <w:r>
+        <w:t>/</w:t>
+      </w:r>
+      <w:r>
+        <w:t xml:space="preserve">вывода посредством дескрипторов устройств и вызывая соответствующую функцию </w:t>
+      </w:r>
+      <w:r>
+        <w:rPr>
+          <w:lang w:val="en-US"/>
+        </w:rPr>
+        <w:t>Windows API</w:t>
+      </w:r>
+      <w:r>
+        <w:t xml:space="preserve">: </w:t>
+      </w:r>
+      <w:proofErr w:type="spellStart"/>
+      <w:r>
+        <w:rPr>
+          <w:rFonts w:ascii="Courier New" w:hAnsi="Courier New" w:cs="Courier New"/>
+          <w:color w:val="FF0000"/>
+          <w:lang w:val="en-US"/>
+        </w:rPr>
+        <w:t>WriteFile</w:t>
+      </w:r>
+      <w:proofErr w:type="spellEnd"/>
+      <w:r>
+        <w:rPr>
+          <w:lang w:val="en-US"/>
+        </w:rPr>
+        <w:t xml:space="preserve">, </w:t>
+      </w:r>
+      <w:proofErr w:type="spellStart"/>
+      <w:r>
+        <w:rPr>
+          <w:rFonts w:ascii="Courier New" w:hAnsi="Courier New" w:cs="Courier New"/>
+          <w:color w:val="FF0000"/>
+          <w:lang w:val="en-US"/>
+        </w:rPr>
+        <w:t>ReadFile</w:t>
+      </w:r>
+      <w:proofErr w:type="spellEnd"/>
+      <w:r>
+        <w:rPr>
+          <w:color w:val="FF0000"/>
+        </w:rPr>
+        <w:t xml:space="preserve"> </w:t>
+      </w:r>
+      <w:r>
+        <w:t xml:space="preserve">и </w:t>
+      </w:r>
+      <w:proofErr w:type="spellStart"/>
+      <w:r>
+        <w:rPr>
+          <w:rFonts w:ascii="Courier New" w:hAnsi="Courier New" w:cs="Courier New"/>
+          <w:color w:val="FF0000"/>
+          <w:lang w:val="en-US"/>
+        </w:rPr>
+        <w:t>DeviceIoControl</w:t>
+      </w:r>
+      <w:proofErr w:type="spellEnd"/>
+      <w:r>
+        <w:t>.</w:t>
+      </w:r>
+    </w:p>
+    <w:p>
+      <w:pPr>
+        <w:spacing w:after="0" w:line="240" w:lineRule="auto"/>
+        <w:jc w:val="both"/>
+      </w:pPr>
+    </w:p>
+    <w:p>
+      <w:pPr>
+        <w:spacing w:after="0" w:line="240" w:lineRule="auto"/>
+        <w:jc w:val="both"/>
+        <w:rPr>
+          <w:b/>
+        </w:rPr>
+      </w:pPr>
+      <w:r>
+        <w:rPr>
+          <w:b/>
+          <w:sz w:val="24"/>
+        </w:rPr>
+        <w:t xml:space="preserve">Обработка </w:t>
+      </w:r>
+      <w:r>
+        <w:rPr>
+          <w:b/>
+          <w:sz w:val="24"/>
+        </w:rPr>
+        <w:t>запросов</w:t>
+      </w:r>
+      <w:r>
+        <w:rPr>
+          <w:b/>
+          <w:sz w:val="24"/>
+        </w:rPr>
+        <w:t xml:space="preserve"> стеком устройства.</w:t>
+      </w:r>
+    </w:p>
+    <w:p>
+      <w:pPr>
+        <w:spacing w:after="0" w:line="240" w:lineRule="auto"/>
+        <w:jc w:val="both"/>
+      </w:pPr>
+      <w:r>
+        <w:tab/>
+        <w:t>Когда клиент посылает устройству запрос ввода</w:t>
+      </w:r>
+      <w:r>
+        <w:t>/</w:t>
+      </w:r>
+      <w:r>
+        <w:t>вывода, менеджер ввода</w:t>
+      </w:r>
+      <w:r>
+        <w:t>/</w:t>
+      </w:r>
+      <w:r>
+        <w:t xml:space="preserve">вывода упаковывает запрос и связанную информацию, например буферы данных, в пакет </w:t>
+      </w:r>
+      <w:r>
+        <w:rPr>
+          <w:lang w:val="en-US"/>
+        </w:rPr>
+        <w:t>IRP</w:t>
+      </w:r>
+      <w:r>
+        <w:t>. Менеджер ввода</w:t>
+      </w:r>
+      <w:r>
+        <w:t>/</w:t>
+      </w:r>
+      <w:r>
+        <w:t xml:space="preserve">вывода </w:t>
+      </w:r>
+      <w:r>
+        <w:t xml:space="preserve">находит указатель на соответствующую рабочую процедуру в верхнем объекте стека устройства и вызывает данную процедуру, после чего передает пакет </w:t>
+      </w:r>
+      <w:r>
+        <w:rPr>
+          <w:lang w:val="en-US"/>
+        </w:rPr>
+        <w:t>IRP</w:t>
+      </w:r>
+      <w:r>
+        <w:t xml:space="preserve"> соответствующему драйверу для обработки.</w:t>
+      </w:r>
+      <w:r>
+        <w:t xml:space="preserve"> На рисунке 2.4 показана схема обработки пакетов </w:t>
+      </w:r>
+      <w:r>
+        <w:rPr>
+          <w:lang w:val="en-US"/>
+        </w:rPr>
+        <w:t>IRP</w:t>
+      </w:r>
+      <w:r>
+        <w:t xml:space="preserve"> стеком устройства.</w:t>
+      </w:r>
+    </w:p>
+    <w:p>
+      <w:pPr>
+        <w:spacing w:after="0" w:line="240" w:lineRule="auto"/>
+        <w:jc w:val="both"/>
+      </w:pPr>
+    </w:p>
+    <w:p>
+      <w:pPr>
+        <w:spacing w:after="0" w:line="240" w:lineRule="auto"/>
+        <w:jc w:val="both"/>
+      </w:pPr>
+      <w:r>
+        <w:rPr>
+          <w:noProof/>
+        </w:rPr>
+        <w:drawing>
+          <wp:inline distT="0" distB="0" distL="0" distR="0" wp14:anchorId="5105ADEA" wp14:editId="0F8C2C88">
+            <wp:extent cx="5286375" cy="4457700"/>
+            <wp:effectExtent l="0" t="0" r="9525" b="0"/>
+            <wp:docPr id="2" name="Рисунок 2"/>
+            <wp:cNvGraphicFramePr>
+              <a:graphicFrameLocks xmlns:a="http://schemas.openxmlformats.org/drawingml/2006/main" noChangeAspect="1"/>
+            </wp:cNvGraphicFramePr>
+            <a:graphic xmlns:a="http://schemas.openxmlformats.org/drawingml/2006/main">
+              <a:graphicData uri="http://schemas.openxmlformats.org/drawingml/2006/picture">
+                <pic:pic xmlns:pic="http://schemas.openxmlformats.org/drawingml/2006/picture">
+                  <pic:nvPicPr>
+                    <pic:cNvPr id="1" name=""/>
+                    <pic:cNvPicPr/>
+                  </pic:nvPicPr>
+                  <pic:blipFill>
+                    <a:blip r:embed="rId6"/>
+                    <a:stretch>
+                      <a:fillRect/>
+                    </a:stretch>
+                  </pic:blipFill>
+                  <pic:spPr>
+                    <a:xfrm>
+                      <a:off x="0" y="0"/>
+                      <a:ext cx="5286375" cy="4457700"/>
+                    </a:xfrm>
+                    <a:prstGeom prst="rect">
+                      <a:avLst/>
+                    </a:prstGeom>
+                  </pic:spPr>
+                </pic:pic>
+              </a:graphicData>
+            </a:graphic>
+          </wp:inline>
+        </w:drawing>
+      </w:r>
+    </w:p>
+    <w:p>
+      <w:pPr>
+        <w:spacing w:after="0" w:line="240" w:lineRule="auto"/>
+        <w:jc w:val="both"/>
+      </w:pPr>
+      <w:r>
+        <w:lastRenderedPageBreak/>
+        <w:t xml:space="preserve">Если верхний драйвер может удовлетворить данный </w:t>
+      </w:r>
+      <w:r>
+        <w:rPr>
+          <w:lang w:val="en-US"/>
+        </w:rPr>
+        <w:t>IRP</w:t>
+      </w:r>
+      <w:r>
+        <w:t>, он дает инструкцию менеджеру ввода</w:t>
+      </w:r>
+      <w:r>
+        <w:t>/</w:t>
+      </w:r>
+      <w:r>
+        <w:t>вывода выполнить его.</w:t>
+      </w:r>
+      <w:r>
+        <w:t xml:space="preserve"> Это действие возвращает пакет </w:t>
+      </w:r>
+      <w:r>
+        <w:rPr>
+          <w:lang w:val="en-US"/>
+        </w:rPr>
+        <w:t>IRP</w:t>
+      </w:r>
+      <w:r>
+        <w:t xml:space="preserve"> менеджеру ввода</w:t>
+      </w:r>
+      <w:r>
+        <w:t>/</w:t>
+      </w:r>
+      <w:r>
+        <w:t xml:space="preserve">вывода, который, в свою очередь, передает запрошенные данные обратно клиенту. </w:t>
+      </w:r>
+      <w:r>
+        <w:t xml:space="preserve">Но драйвер не всегда может удовлетворить запрос собственными силами. В таком случае драйвер обрабатывает пакет </w:t>
+      </w:r>
+      <w:r>
+        <w:rPr>
+          <w:lang w:val="en-US"/>
+        </w:rPr>
+        <w:t>IRP</w:t>
+      </w:r>
+      <w:r>
+        <w:t xml:space="preserve"> должным образом и потом указывает менеджеру ввода</w:t>
+      </w:r>
+      <w:r>
+        <w:t>/</w:t>
+      </w:r>
+      <w:r>
+        <w:t xml:space="preserve">вывода передать пакет </w:t>
+      </w:r>
+      <w:r>
+        <w:rPr>
+          <w:lang w:val="en-US"/>
+        </w:rPr>
+        <w:t>IRP</w:t>
+      </w:r>
+      <w:r>
+        <w:t xml:space="preserve"> следующему драйверу вниз по стеку</w:t>
+      </w:r>
+      <w:r>
+        <w:t xml:space="preserve"> и т.д. Например, драйвер фильтра может модифицировать пакет </w:t>
+      </w:r>
+      <w:r>
+        <w:rPr>
+          <w:lang w:val="en-US"/>
+        </w:rPr>
+        <w:t>IRP</w:t>
+      </w:r>
+      <w:r>
+        <w:t xml:space="preserve"> на запись, после чего передать его вниз по стеку, чтобы драйвер функции мог передать данные устройству и завершить запрос. Иногда пакеты </w:t>
+      </w:r>
+      <w:r>
+        <w:rPr>
+          <w:lang w:val="en-US"/>
+        </w:rPr>
+        <w:t>IRP</w:t>
+      </w:r>
+      <w:r>
+        <w:t xml:space="preserve"> приходится передавать до самого драйвера шины.</w:t>
+      </w:r>
+      <w:r>
+        <w:t xml:space="preserve"> В конце концов, запрос достигает того драйвера, который может удовлетворить и завершить его. </w:t>
+      </w:r>
+      <w:r>
+        <w:t xml:space="preserve"> Для удовлетворения запроса драйверам часто необходимо взаимодействовать </w:t>
+      </w:r>
+      <w:r>
+        <w:t xml:space="preserve">с устройством или напрямую через его регистры, или косвенно, посредством драйвера протокола нижнего уровня. Иногда это взаимодействие осуществляется быстро, и драйвер может немедленно возвратить клиенту запрошенные данные. Но чаще при взаимодействии с устройством проходит много времени (исчисляемого в циклах центрального процессора), прежде чем устройство ответит на запрос. В таких случаях драйвер может возвратить управление клиенту, оставив запрос в процессе ожидания завершения исполнения, и завершает запрос по окончании процесса взаимодействия. </w:t>
+      </w:r>
+    </w:p>
+    <w:p>
+      <w:pPr>
+        <w:spacing w:after="0" w:line="240" w:lineRule="auto"/>
+        <w:jc w:val="both"/>
+      </w:pPr>
+      <w:r>
+        <w:tab/>
+        <w:t>После завершения отработки запроса может оказаться необходимым выполнить какую-либо дополнительную обработку прежде, чем возвращать результаты клиенту. В таком случае перед тем, как вызвать менеджер ввода</w:t>
+      </w:r>
+      <w:r>
+        <w:t>/</w:t>
+      </w:r>
+      <w:r>
+        <w:t xml:space="preserve">вывода для передачи пакета </w:t>
+      </w:r>
+      <w:r>
+        <w:rPr>
+          <w:lang w:val="en-US"/>
+        </w:rPr>
+        <w:t>IRP</w:t>
+      </w:r>
+      <w:r>
+        <w:t xml:space="preserve"> следующему драйверу, драйвер может установить процедуру завершения ввода</w:t>
+      </w:r>
+      <w:r>
+        <w:t>/</w:t>
+      </w:r>
+      <w:r>
+        <w:t>вывода. Когда запрос будет отработан, менеджер ввода вывода вызывает процедуры завершения в порядке, обратном их установке, т.е. «разматывает» стек обратно вверх.</w:t>
+      </w:r>
+    </w:p>
+    <w:p>
+      <w:pPr>
+        <w:spacing w:after="0" w:line="240" w:lineRule="auto"/>
+        <w:jc w:val="both"/>
+      </w:pPr>
+    </w:p>
+    <w:p>
+      <w:pPr>
+        <w:spacing w:after="0" w:line="240" w:lineRule="auto"/>
+        <w:jc w:val="both"/>
+        <w:rPr>
+          <w:b/>
+        </w:rPr>
+      </w:pPr>
+      <w:r>
+        <w:rPr>
+          <w:b/>
+          <w:sz w:val="24"/>
+        </w:rPr>
+        <w:t>Типы передачи ввода</w:t>
+      </w:r>
+      <w:r>
+        <w:rPr>
+          <w:b/>
+          <w:sz w:val="24"/>
+          <w:lang w:val="en-US"/>
+        </w:rPr>
+        <w:t>/</w:t>
+      </w:r>
+      <w:r>
+        <w:rPr>
+          <w:b/>
+          <w:sz w:val="24"/>
+        </w:rPr>
+        <w:t>вывода.</w:t>
       </w:r>
     </w:p>
     <w:p>
@@ -653,6 +1895,95 @@
 <file path=word/numbering.xml><?xml version="1.0" encoding="utf-8"?>
 <w:numbering xmlns:wpc="http://schemas.microsoft.com/office/word/2010/wordprocessingCanvas" xmlns:cx="http://schemas.microsoft.com/office/drawing/2014/chartex" xmlns:cx1="http://schemas.microsoft.com/office/drawing/2015/9/8/chartex" xmlns:cx2="http://schemas.microsoft.com/office/drawing/2015/10/21/chartex" xmlns:cx3="http://schemas.microsoft.com/office/drawing/2016/5/9/chartex" xmlns:cx4="http://schemas.microsoft.com/office/drawing/2016/5/10/chartex" xmlns:cx5="http://schemas.microsoft.com/office/drawing/2016/5/11/chartex" xmlns:cx6="http://schemas.microsoft.com/office/drawing/2016/5/12/chartex" xmlns:cx7="http://schemas.microsoft.com/office/drawing/2016/5/13/chartex" xmlns:cx8="http://schemas.microsoft.com/office/drawing/2016/5/14/chartex" xmlns:mc="http://schemas.openxmlformats.org/markup-compatibility/2006" xmlns:aink="http://schemas.microsoft.com/office/drawing/2016/ink" xmlns:am3d="http://schemas.microsoft.com/office/drawing/2017/model3d" xmlns:o="urn:schemas-microsoft-com:office:office" xmlns:r="http://schemas.openxmlformats.org/officeDocument/2006/relationships" xmlns:m="http://schemas.openxmlformats.org/officeDocument/2006/math" xmlns:v="urn:schemas-microsoft-com:vml" xmlns:wp14="http://schemas.microsoft.com/office/word/2010/wordprocessingDrawing" xmlns:wp="http://schemas.openxmlformats.org/drawingml/2006/wordprocessingDrawing" xmlns:w10="urn:schemas-microsoft-com:office:word" xmlns:w="http://schemas.openxmlformats.org/wordprocessingml/2006/main" xmlns:w14="http://schemas.microsoft.com/office/word/2010/wordml" xmlns:w15="http://schemas.microsoft.com/office/word/2012/wordml" xmlns:w16cid="http://schemas.microsoft.com/office/word/2016/wordml/cid" xmlns:w16se="http://schemas.microsoft.com/office/word/2015/wordml/symex" xmlns:wpg="http://schemas.microsoft.com/office/word/2010/wordprocessingGroup" xmlns:wpi="http://schemas.microsoft.com/office/word/2010/wordprocessingInk" xmlns:wne="http://schemas.microsoft.com/office/word/2006/wordml" xmlns:wps="http://schemas.microsoft.com/office/word/2010/wordprocessingShape" mc:Ignorable="w14 w15 w16se w16cid wp14">
   <w:abstractNum w:abstractNumId="0" w15:restartNumberingAfterBreak="0">
+    <w:nsid w:val="0A0A4A54"/>
+    <w:multiLevelType w:val="hybridMultilevel"/>
+    <w:tmpl w:val="DD8E49C8"/>
+    <w:lvl w:ilvl="0" w:tplc="0419000F">
+      <w:start w:val="1"/>
+      <w:numFmt w:val="decimal"/>
+      <w:lvlText w:val="%1."/>
+      <w:lvlJc w:val="left"/>
+      <w:pPr>
+        <w:ind w:left="720" w:hanging="360"/>
+      </w:pPr>
+      <w:rPr>
+        <w:rFonts w:hint="default"/>
+      </w:rPr>
+    </w:lvl>
+    <w:lvl w:ilvl="1" w:tplc="04190019" w:tentative="1">
+      <w:start w:val="1"/>
+      <w:numFmt w:val="lowerLetter"/>
+      <w:lvlText w:val="%2."/>
+      <w:lvlJc w:val="left"/>
+      <w:pPr>
+        <w:ind w:left="1440" w:hanging="360"/>
+      </w:pPr>
+    </w:lvl>
+    <w:lvl w:ilvl="2" w:tplc="0419001B" w:tentative="1">
+      <w:start w:val="1"/>
+      <w:numFmt w:val="lowerRoman"/>
+      <w:lvlText w:val="%3."/>
+      <w:lvlJc w:val="right"/>
+      <w:pPr>
+        <w:ind w:left="2160" w:hanging="180"/>
+      </w:pPr>
+    </w:lvl>
+    <w:lvl w:ilvl="3" w:tplc="0419000F" w:tentative="1">
+      <w:start w:val="1"/>
+      <w:numFmt w:val="decimal"/>
+      <w:lvlText w:val="%4."/>
+      <w:lvlJc w:val="left"/>
+      <w:pPr>
+        <w:ind w:left="2880" w:hanging="360"/>
+      </w:pPr>
+    </w:lvl>
+    <w:lvl w:ilvl="4" w:tplc="04190019" w:tentative="1">
+      <w:start w:val="1"/>
+      <w:numFmt w:val="lowerLetter"/>
+      <w:lvlText w:val="%5."/>
+      <w:lvlJc w:val="left"/>
+      <w:pPr>
+        <w:ind w:left="3600" w:hanging="360"/>
+      </w:pPr>
+    </w:lvl>
+    <w:lvl w:ilvl="5" w:tplc="0419001B" w:tentative="1">
+      <w:start w:val="1"/>
+      <w:numFmt w:val="lowerRoman"/>
+      <w:lvlText w:val="%6."/>
+      <w:lvlJc w:val="right"/>
+      <w:pPr>
+        <w:ind w:left="4320" w:hanging="180"/>
+      </w:pPr>
+    </w:lvl>
+    <w:lvl w:ilvl="6" w:tplc="0419000F" w:tentative="1">
+      <w:start w:val="1"/>
+      <w:numFmt w:val="decimal"/>
+      <w:lvlText w:val="%7."/>
+      <w:lvlJc w:val="left"/>
+      <w:pPr>
+        <w:ind w:left="5040" w:hanging="360"/>
+      </w:pPr>
+    </w:lvl>
+    <w:lvl w:ilvl="7" w:tplc="04190019" w:tentative="1">
+      <w:start w:val="1"/>
+      <w:numFmt w:val="lowerLetter"/>
+      <w:lvlText w:val="%8."/>
+      <w:lvlJc w:val="left"/>
+      <w:pPr>
+        <w:ind w:left="5760" w:hanging="360"/>
+      </w:pPr>
+    </w:lvl>
+    <w:lvl w:ilvl="8" w:tplc="0419001B" w:tentative="1">
+      <w:start w:val="1"/>
+      <w:numFmt w:val="lowerRoman"/>
+      <w:lvlText w:val="%9."/>
+      <w:lvlJc w:val="right"/>
+      <w:pPr>
+        <w:ind w:left="6480" w:hanging="180"/>
+      </w:pPr>
+    </w:lvl>
+  </w:abstractNum>
+  <w:abstractNum w:abstractNumId="1" w15:restartNumberingAfterBreak="0">
     <w:nsid w:val="140D7899"/>
     <w:multiLevelType w:val="hybridMultilevel"/>
     <w:tmpl w:val="D5D4B0C2"/>
@@ -765,7 +2096,120 @@
       </w:rPr>
     </w:lvl>
   </w:abstractNum>
-  <w:abstractNum w:abstractNumId="1" w15:restartNumberingAfterBreak="0">
+  <w:abstractNum w:abstractNumId="2" w15:restartNumberingAfterBreak="0">
+    <w:nsid w:val="17D459E3"/>
+    <w:multiLevelType w:val="hybridMultilevel"/>
+    <w:tmpl w:val="3FDA1092"/>
+    <w:lvl w:ilvl="0" w:tplc="04190001">
+      <w:start w:val="1"/>
+      <w:numFmt w:val="bullet"/>
+      <w:lvlText w:val=""/>
+      <w:lvlJc w:val="left"/>
+      <w:pPr>
+        <w:ind w:left="720" w:hanging="360"/>
+      </w:pPr>
+      <w:rPr>
+        <w:rFonts w:ascii="Symbol" w:hAnsi="Symbol" w:hint="default"/>
+      </w:rPr>
+    </w:lvl>
+    <w:lvl w:ilvl="1" w:tplc="04190003" w:tentative="1">
+      <w:start w:val="1"/>
+      <w:numFmt w:val="bullet"/>
+      <w:lvlText w:val="o"/>
+      <w:lvlJc w:val="left"/>
+      <w:pPr>
+        <w:ind w:left="1440" w:hanging="360"/>
+      </w:pPr>
+      <w:rPr>
+        <w:rFonts w:ascii="Courier New" w:hAnsi="Courier New" w:cs="Courier New" w:hint="default"/>
+      </w:rPr>
+    </w:lvl>
+    <w:lvl w:ilvl="2" w:tplc="04190005" w:tentative="1">
+      <w:start w:val="1"/>
+      <w:numFmt w:val="bullet"/>
+      <w:lvlText w:val=""/>
+      <w:lvlJc w:val="left"/>
+      <w:pPr>
+        <w:ind w:left="2160" w:hanging="360"/>
+      </w:pPr>
+      <w:rPr>
+        <w:rFonts w:ascii="Wingdings" w:hAnsi="Wingdings" w:hint="default"/>
+      </w:rPr>
+    </w:lvl>
+    <w:lvl w:ilvl="3" w:tplc="04190001" w:tentative="1">
+      <w:start w:val="1"/>
+      <w:numFmt w:val="bullet"/>
+      <w:lvlText w:val=""/>
+      <w:lvlJc w:val="left"/>
+      <w:pPr>
+        <w:ind w:left="2880" w:hanging="360"/>
+      </w:pPr>
+      <w:rPr>
+        <w:rFonts w:ascii="Symbol" w:hAnsi="Symbol" w:hint="default"/>
+      </w:rPr>
+    </w:lvl>
+    <w:lvl w:ilvl="4" w:tplc="04190003" w:tentative="1">
+      <w:start w:val="1"/>
+      <w:numFmt w:val="bullet"/>
+      <w:lvlText w:val="o"/>
+      <w:lvlJc w:val="left"/>
+      <w:pPr>
+        <w:ind w:left="3600" w:hanging="360"/>
+      </w:pPr>
+      <w:rPr>
+        <w:rFonts w:ascii="Courier New" w:hAnsi="Courier New" w:cs="Courier New" w:hint="default"/>
+      </w:rPr>
+    </w:lvl>
+    <w:lvl w:ilvl="5" w:tplc="04190005" w:tentative="1">
+      <w:start w:val="1"/>
+      <w:numFmt w:val="bullet"/>
+      <w:lvlText w:val=""/>
+      <w:lvlJc w:val="left"/>
+      <w:pPr>
+        <w:ind w:left="4320" w:hanging="360"/>
+      </w:pPr>
+      <w:rPr>
+        <w:rFonts w:ascii="Wingdings" w:hAnsi="Wingdings" w:hint="default"/>
+      </w:rPr>
+    </w:lvl>
+    <w:lvl w:ilvl="6" w:tplc="04190001" w:tentative="1">
+      <w:start w:val="1"/>
+      <w:numFmt w:val="bullet"/>
+      <w:lvlText w:val=""/>
+      <w:lvlJc w:val="left"/>
+      <w:pPr>
+        <w:ind w:left="5040" w:hanging="360"/>
+      </w:pPr>
+      <w:rPr>
+        <w:rFonts w:ascii="Symbol" w:hAnsi="Symbol" w:hint="default"/>
+      </w:rPr>
+    </w:lvl>
+    <w:lvl w:ilvl="7" w:tplc="04190003" w:tentative="1">
+      <w:start w:val="1"/>
+      <w:numFmt w:val="bullet"/>
+      <w:lvlText w:val="o"/>
+      <w:lvlJc w:val="left"/>
+      <w:pPr>
+        <w:ind w:left="5760" w:hanging="360"/>
+      </w:pPr>
+      <w:rPr>
+        <w:rFonts w:ascii="Courier New" w:hAnsi="Courier New" w:cs="Courier New" w:hint="default"/>
+      </w:rPr>
+    </w:lvl>
+    <w:lvl w:ilvl="8" w:tplc="04190005" w:tentative="1">
+      <w:start w:val="1"/>
+      <w:numFmt w:val="bullet"/>
+      <w:lvlText w:val=""/>
+      <w:lvlJc w:val="left"/>
+      <w:pPr>
+        <w:ind w:left="6480" w:hanging="360"/>
+      </w:pPr>
+      <w:rPr>
+        <w:rFonts w:ascii="Wingdings" w:hAnsi="Wingdings" w:hint="default"/>
+      </w:rPr>
+    </w:lvl>
+  </w:abstractNum>
+  <w:abstractNum w:abstractNumId="3" w15:restartNumberingAfterBreak="0">
     <w:nsid w:val="1EBB3613"/>
     <w:multiLevelType w:val="hybridMultilevel"/>
     <w:tmpl w:val="8EB2A5CC"/>
@@ -878,11 +2322,109 @@
       </w:rPr>
     </w:lvl>
   </w:abstractNum>
+  <w:abstractNum w:abstractNumId="4" w15:restartNumberingAfterBreak="0">
+    <w:nsid w:val="1FA41A4F"/>
+    <w:multiLevelType w:val="hybridMultilevel"/>
+    <w:tmpl w:val="B3AA0D0C"/>
+    <w:lvl w:ilvl="0" w:tplc="0419000F">
+      <w:start w:val="1"/>
+      <w:numFmt w:val="decimal"/>
+      <w:lvlText w:val="%1."/>
+      <w:lvlJc w:val="left"/>
+      <w:pPr>
+        <w:ind w:left="720" w:hanging="360"/>
+      </w:pPr>
+      <w:rPr>
+        <w:rFonts w:hint="default"/>
+      </w:rPr>
+    </w:lvl>
+    <w:lvl w:ilvl="1" w:tplc="04190019" w:tentative="1">
+      <w:start w:val="1"/>
+      <w:numFmt w:val="lowerLetter"/>
+      <w:lvlText w:val="%2."/>
+      <w:lvlJc w:val="left"/>
+      <w:pPr>
+        <w:ind w:left="1440" w:hanging="360"/>
+      </w:pPr>
+    </w:lvl>
+    <w:lvl w:ilvl="2" w:tplc="0419001B" w:tentative="1">
+      <w:start w:val="1"/>
+      <w:numFmt w:val="lowerRoman"/>
+      <w:lvlText w:val="%3."/>
+      <w:lvlJc w:val="right"/>
+      <w:pPr>
+        <w:ind w:left="2160" w:hanging="180"/>
+      </w:pPr>
+    </w:lvl>
+    <w:lvl w:ilvl="3" w:tplc="0419000F" w:tentative="1">
+      <w:start w:val="1"/>
+      <w:numFmt w:val="decimal"/>
+      <w:lvlText w:val="%4."/>
+      <w:lvlJc w:val="left"/>
+      <w:pPr>
+        <w:ind w:left="2880" w:hanging="360"/>
+      </w:pPr>
+    </w:lvl>
+    <w:lvl w:ilvl="4" w:tplc="04190019" w:tentative="1">
+      <w:start w:val="1"/>
+      <w:numFmt w:val="lowerLetter"/>
+      <w:lvlText w:val="%5."/>
+      <w:lvlJc w:val="left"/>
+      <w:pPr>
+        <w:ind w:left="3600" w:hanging="360"/>
+      </w:pPr>
+    </w:lvl>
+    <w:lvl w:ilvl="5" w:tplc="0419001B" w:tentative="1">
+      <w:start w:val="1"/>
+      <w:numFmt w:val="lowerRoman"/>
+      <w:lvlText w:val="%6."/>
+      <w:lvlJc w:val="right"/>
+      <w:pPr>
+        <w:ind w:left="4320" w:hanging="180"/>
+      </w:pPr>
+    </w:lvl>
+    <w:lvl w:ilvl="6" w:tplc="0419000F" w:tentative="1">
+      <w:start w:val="1"/>
+      <w:numFmt w:val="decimal"/>
+      <w:lvlText w:val="%7."/>
+      <w:lvlJc w:val="left"/>
+      <w:pPr>
+        <w:ind w:left="5040" w:hanging="360"/>
+      </w:pPr>
+    </w:lvl>
+    <w:lvl w:ilvl="7" w:tplc="04190019" w:tentative="1">
+      <w:start w:val="1"/>
+      <w:numFmt w:val="lowerLetter"/>
+      <w:lvlText w:val="%8."/>
+      <w:lvlJc w:val="left"/>
+      <w:pPr>
+        <w:ind w:left="5760" w:hanging="360"/>
+      </w:pPr>
+    </w:lvl>
+    <w:lvl w:ilvl="8" w:tplc="0419001B" w:tentative="1">
+      <w:start w:val="1"/>
+      <w:numFmt w:val="lowerRoman"/>
+      <w:lvlText w:val="%9."/>
+      <w:lvlJc w:val="right"/>
+      <w:pPr>
+        <w:ind w:left="6480" w:hanging="180"/>
+      </w:pPr>
+    </w:lvl>
+  </w:abstractNum>
   <w:num w:numId="1">
+    <w:abstractNumId w:val="1"/>
+  </w:num>
+  <w:num w:numId="2">
+    <w:abstractNumId w:val="3"/>
+  </w:num>
+  <w:num w:numId="3">
+    <w:abstractNumId w:val="4"/>
+  </w:num>
+  <w:num w:numId="4">
     <w:abstractNumId w:val="0"/>
   </w:num>
-  <w:num w:numId="2">
-    <w:abstractNumId w:val="1"/>
+  <w:num w:numId="5">
+    <w:abstractNumId w:val="2"/>
   </w:num>
 </w:numbering>
 </file>
